--- a/Nouveau Document Microsoft Word.docx
+++ b/Nouveau Document Microsoft Word.docx
@@ -4,7 +4,13 @@
   <w:body>
     <w:p>
       <w:r>
+        <w:t>z</w:t>
+      </w:r>
+      <w:r>
         <w:t>fgqfsgs</w:t>
+      </w:r>
+      <w:r>
+        <w:t>zzz</w:t>
       </w:r>
       <w:bookmarkStart w:id="0" w:name="_GoBack"/>
       <w:bookmarkEnd w:id="0"/>

--- a/Nouveau Document Microsoft Word.docx
+++ b/Nouveau Document Microsoft Word.docx
@@ -11,6 +11,9 @@
       </w:r>
       <w:r>
         <w:t>zzz</w:t>
+      </w:r>
+      <w:r>
+        <w:t>ttt</w:t>
       </w:r>
       <w:bookmarkStart w:id="0" w:name="_GoBack"/>
       <w:bookmarkEnd w:id="0"/>

--- a/Nouveau Document Microsoft Word.docx
+++ b/Nouveau Document Microsoft Word.docx
@@ -14,6 +14,9 @@
       </w:r>
       <w:r>
         <w:t>ttt</w:t>
+      </w:r>
+      <w:r>
+        <w:t>eeeeeeeee</w:t>
       </w:r>
       <w:bookmarkStart w:id="0" w:name="_GoBack"/>
       <w:bookmarkEnd w:id="0"/>

--- a/Nouveau Document Microsoft Word.docx
+++ b/Nouveau Document Microsoft Word.docx
@@ -17,6 +17,9 @@
       </w:r>
       <w:r>
         <w:t>eeeeeeeee</w:t>
+      </w:r>
+      <w:r>
+        <w:t>aaaaa</w:t>
       </w:r>
       <w:bookmarkStart w:id="0" w:name="_GoBack"/>
       <w:bookmarkEnd w:id="0"/>

--- a/Nouveau Document Microsoft Word.docx
+++ b/Nouveau Document Microsoft Word.docx
@@ -20,6 +20,9 @@
       </w:r>
       <w:r>
         <w:t>aaaaa</w:t>
+      </w:r>
+      <w:r>
+        <w:t>dsqfqS</w:t>
       </w:r>
       <w:bookmarkStart w:id="0" w:name="_GoBack"/>
       <w:bookmarkEnd w:id="0"/>

--- a/Nouveau Document Microsoft Word.docx
+++ b/Nouveau Document Microsoft Word.docx
@@ -23,6 +23,9 @@
       </w:r>
       <w:r>
         <w:t>dsqfqS</w:t>
+      </w:r>
+      <w:r>
+        <w:t>vv</w:t>
       </w:r>
       <w:bookmarkStart w:id="0" w:name="_GoBack"/>
       <w:bookmarkEnd w:id="0"/>

--- a/Nouveau Document Microsoft Word.docx
+++ b/Nouveau Document Microsoft Word.docx
@@ -4,6 +4,9 @@
   <w:body>
     <w:p>
       <w:r>
+        <w:t>rrr</w:t>
+      </w:r>
+      <w:r>
         <w:t>z</w:t>
       </w:r>
       <w:r>
@@ -16,19 +19,25 @@
         <w:t>ttt</w:t>
       </w:r>
       <w:r>
-        <w:t>eeeeeeeee</w:t>
-      </w:r>
-      <w:r>
-        <w:t>aaaaa</w:t>
-      </w:r>
-      <w:r>
-        <w:t>dsqfqS</w:t>
-      </w:r>
-      <w:r>
-        <w:t>vv</w:t>
+        <w:t>eeeee</w:t>
+      </w:r>
+      <w:r>
+        <w:t>rr</w:t>
       </w:r>
       <w:bookmarkStart w:id="0" w:name="_GoBack"/>
       <w:bookmarkEnd w:id="0"/>
+      <w:r>
+        <w:t>eeee</w:t>
+      </w:r>
+      <w:r>
+        <w:t>aaaaa</w:t>
+      </w:r>
+      <w:r>
+        <w:t>dsqfqS</w:t>
+      </w:r>
+      <w:r>
+        <w:t>vv</w:t>
+      </w:r>
     </w:p>
     <w:sectPr>
       <w:pgSz w:w="11906" w:h="16838"/>

--- a/Nouveau Document Microsoft Word.docx
+++ b/Nouveau Document Microsoft Word.docx
@@ -24,20 +24,25 @@
       <w:r>
         <w:t>rr</w:t>
       </w:r>
+      <w:r>
+        <w:t>eeee</w:t>
+      </w:r>
+      <w:r>
+        <w:t>aaaaa</w:t>
+      </w:r>
+      <w:r>
+        <w:t>dsqfqS</w:t>
+      </w:r>
+      <w:r>
+        <w:t>vv</w:t>
+      </w:r>
+    </w:p>
+    <w:p>
+      <w:r>
+        <w:t>azdiazdgagoahgpi</w:t>
+      </w:r>
       <w:bookmarkStart w:id="0" w:name="_GoBack"/>
       <w:bookmarkEnd w:id="0"/>
-      <w:r>
-        <w:t>eeee</w:t>
-      </w:r>
-      <w:r>
-        <w:t>aaaaa</w:t>
-      </w:r>
-      <w:r>
-        <w:t>dsqfqS</w:t>
-      </w:r>
-      <w:r>
-        <w:t>vv</w:t>
-      </w:r>
     </w:p>
     <w:sectPr>
       <w:pgSz w:w="11906" w:h="16838"/>

--- a/Nouveau Document Microsoft Word.docx
+++ b/Nouveau Document Microsoft Word.docx
@@ -40,6 +40,9 @@
     <w:p>
       <w:r>
         <w:t>azdiazdgagoahgpi</w:t>
+      </w:r>
+      <w:r>
+        <w:t>h</w:t>
       </w:r>
       <w:bookmarkStart w:id="0" w:name="_GoBack"/>
       <w:bookmarkEnd w:id="0"/>

--- a/Nouveau Document Microsoft Word.docx
+++ b/Nouveau Document Microsoft Word.docx
@@ -43,6 +43,9 @@
       </w:r>
       <w:r>
         <w:t>h</w:t>
+      </w:r>
+      <w:r>
+        <w:t>gggg</w:t>
       </w:r>
       <w:bookmarkStart w:id="0" w:name="_GoBack"/>
       <w:bookmarkEnd w:id="0"/>

--- a/Nouveau Document Microsoft Word.docx
+++ b/Nouveau Document Microsoft Word.docx
@@ -46,6 +46,9 @@
       </w:r>
       <w:r>
         <w:t>gggg</w:t>
+      </w:r>
+      <w:r>
+        <w:t>ds&lt;fs</w:t>
       </w:r>
       <w:bookmarkStart w:id="0" w:name="_GoBack"/>
       <w:bookmarkEnd w:id="0"/>

--- a/Nouveau Document Microsoft Word.docx
+++ b/Nouveau Document Microsoft Word.docx
@@ -49,6 +49,9 @@
       </w:r>
       <w:r>
         <w:t>ds&lt;fs</w:t>
+      </w:r>
+      <w:r>
+        <w:t>zesesad</w:t>
       </w:r>
       <w:bookmarkStart w:id="0" w:name="_GoBack"/>
       <w:bookmarkEnd w:id="0"/>

--- a/Nouveau Document Microsoft Word.docx
+++ b/Nouveau Document Microsoft Word.docx
@@ -4,6 +4,9 @@
   <w:body>
     <w:p>
       <w:r>
+        <w:t>r</w:t>
+      </w:r>
+      <w:r>
         <w:t>rrr</w:t>
       </w:r>
       <w:r>
@@ -48,13 +51,19 @@
         <w:t>gggg</w:t>
       </w:r>
       <w:r>
-        <w:t>ds&lt;fs</w:t>
-      </w:r>
-      <w:r>
-        <w:t>zesesad</w:t>
+        <w:t>d</w:t>
+      </w:r>
+      <w:r>
+        <w:t>rr</w:t>
       </w:r>
       <w:bookmarkStart w:id="0" w:name="_GoBack"/>
       <w:bookmarkEnd w:id="0"/>
+      <w:r>
+        <w:t>s&lt;fs</w:t>
+      </w:r>
+      <w:r>
+        <w:t>zesesad</w:t>
+      </w:r>
     </w:p>
     <w:sectPr>
       <w:pgSz w:w="11906" w:h="16838"/>

--- a/Nouveau Document Microsoft Word.docx
+++ b/Nouveau Document Microsoft Word.docx
@@ -54,10 +54,16 @@
         <w:t>d</w:t>
       </w:r>
       <w:r>
-        <w:t>rr</w:t>
+        <w:t>r</w:t>
+      </w:r>
+      <w:r>
+        <w:t>dd</w:t>
       </w:r>
       <w:bookmarkStart w:id="0" w:name="_GoBack"/>
       <w:bookmarkEnd w:id="0"/>
+      <w:r>
+        <w:t>r</w:t>
+      </w:r>
       <w:r>
         <w:t>s&lt;fs</w:t>
       </w:r>
